--- a/week8/midterm exam/Exam1 Study Guide v2.docx
+++ b/week8/midterm exam/Exam1 Study Guide v2.docx
@@ -1,6 +1,6 @@
 
 <file path=word/document.xml><?xml version="1.0" encoding="utf-8"?>
-<w:document xmlns:wpc="http://schemas.microsoft.com/office/word/2010/wordprocessingCanvas" xmlns:cx="http://schemas.microsoft.com/office/drawing/2014/chartex" xmlns:cx1="http://schemas.microsoft.com/office/drawing/2015/9/8/chartex" xmlns:cx2="http://schemas.microsoft.com/office/drawing/2015/10/21/chartex" xmlns:cx3="http://schemas.microsoft.com/office/drawing/2016/5/9/chartex" xmlns:cx4="http://schemas.microsoft.com/office/drawing/2016/5/10/chartex" xmlns:cx5="http://schemas.microsoft.com/office/drawing/2016/5/11/chartex" xmlns:cx6="http://schemas.microsoft.com/office/drawing/2016/5/12/chartex" xmlns:cx7="http://schemas.microsoft.com/office/drawing/2016/5/13/chartex" xmlns:cx8="http://schemas.microsoft.com/office/drawing/2016/5/14/chartex" xmlns:mc="http://schemas.openxmlformats.org/markup-compatibility/2006" xmlns:aink="http://schemas.microsoft.com/office/drawing/2016/ink" xmlns:am3d="http://schemas.microsoft.com/office/drawing/2017/model3d" xmlns:o="urn:schemas-microsoft-com:office:office" xmlns:oel="http://schemas.microsoft.com/office/2019/extlst" xmlns:r="http://schemas.openxmlformats.org/officeDocument/2006/relationships" xmlns:m="http://schemas.openxmlformats.org/officeDocument/2006/math" xmlns:v="urn:schemas-microsoft-com:vml" xmlns:wp14="http://schemas.microsoft.com/office/word/2010/wordprocessingDrawing" xmlns:wp="http://schemas.openxmlformats.org/drawingml/2006/wordprocessingDrawing" xmlns:w10="urn:schemas-microsoft-com:office:word" xmlns:w="http://schemas.openxmlformats.org/wordprocessingml/2006/main" xmlns:w14="http://schemas.microsoft.com/office/word/2010/wordml" xmlns:w15="http://schemas.microsoft.com/office/word/2012/wordml" xmlns:w16cex="http://schemas.microsoft.com/office/word/2018/wordml/cex" xmlns:w16cid="http://schemas.microsoft.com/office/word/2016/wordml/cid" xmlns:w16="http://schemas.microsoft.com/office/word/2018/wordml" xmlns:w16du="http://schemas.microsoft.com/office/word/2023/wordml/word16du" xmlns:w16sdtdh="http://schemas.microsoft.com/office/word/2020/wordml/sdtdatahash" xmlns:w16se="http://schemas.microsoft.com/office/word/2015/wordml/symex" xmlns:wpg="http://schemas.microsoft.com/office/word/2010/wordprocessingGroup" xmlns:wpi="http://schemas.microsoft.com/office/word/2010/wordprocessingInk" xmlns:wne="http://schemas.microsoft.com/office/word/2006/wordml" xmlns:wps="http://schemas.microsoft.com/office/word/2010/wordprocessingShape" mc:Ignorable="w14 w15 w16se w16cid w16 w16cex w16sdtdh w16du wp14">
+<w:document xmlns:wpc="http://schemas.microsoft.com/office/word/2010/wordprocessingCanvas" xmlns:cx="http://schemas.microsoft.com/office/drawing/2014/chartex" xmlns:cx1="http://schemas.microsoft.com/office/drawing/2015/9/8/chartex" xmlns:cx2="http://schemas.microsoft.com/office/drawing/2015/10/21/chartex" xmlns:cx3="http://schemas.microsoft.com/office/drawing/2016/5/9/chartex" xmlns:cx4="http://schemas.microsoft.com/office/drawing/2016/5/10/chartex" xmlns:cx5="http://schemas.microsoft.com/office/drawing/2016/5/11/chartex" xmlns:cx6="http://schemas.microsoft.com/office/drawing/2016/5/12/chartex" xmlns:cx7="http://schemas.microsoft.com/office/drawing/2016/5/13/chartex" xmlns:cx8="http://schemas.microsoft.com/office/drawing/2016/5/14/chartex" xmlns:mc="http://schemas.openxmlformats.org/markup-compatibility/2006" xmlns:aink="http://schemas.microsoft.com/office/drawing/2016/ink" xmlns:am3d="http://schemas.microsoft.com/office/drawing/2017/model3d" xmlns:o="urn:schemas-microsoft-com:office:office" xmlns:oel="http://schemas.microsoft.com/office/2019/extlst" xmlns:r="http://schemas.openxmlformats.org/officeDocument/2006/relationships" xmlns:m="http://schemas.openxmlformats.org/officeDocument/2006/math" xmlns:v="urn:schemas-microsoft-com:vml" xmlns:wp14="http://schemas.microsoft.com/office/word/2010/wordprocessingDrawing" xmlns:wp="http://schemas.openxmlformats.org/drawingml/2006/wordprocessingDrawing" xmlns:w10="urn:schemas-microsoft-com:office:word" xmlns:w="http://schemas.openxmlformats.org/wordprocessingml/2006/main" xmlns:w14="http://schemas.microsoft.com/office/word/2010/wordml" xmlns:w15="http://schemas.microsoft.com/office/word/2012/wordml" xmlns:w16cex="http://schemas.microsoft.com/office/word/2018/wordml/cex" xmlns:w16cid="http://schemas.microsoft.com/office/word/2016/wordml/cid" xmlns:w16="http://schemas.microsoft.com/office/word/2018/wordml" xmlns:w16du="http://schemas.microsoft.com/office/word/2023/wordml/word16du" xmlns:w16sdtdh="http://schemas.microsoft.com/office/word/2020/wordml/sdtdatahash" xmlns:w16sdtfl="http://schemas.microsoft.com/office/word/2024/wordml/sdtformatlock" xmlns:w16se="http://schemas.microsoft.com/office/word/2015/wordml/symex" xmlns:wpg="http://schemas.microsoft.com/office/word/2010/wordprocessingGroup" xmlns:wpi="http://schemas.microsoft.com/office/word/2010/wordprocessingInk" xmlns:wne="http://schemas.microsoft.com/office/word/2006/wordml" xmlns:wps="http://schemas.microsoft.com/office/word/2010/wordprocessingShape" mc:Ignorable="w14 w15 w16se w16cid w16 w16cex w16sdtdh w16sdtfl w16du wp14">
   <w:body>
     <w:p>
       <w:pPr>
@@ -14,7 +14,28 @@
           <w:sz w:val="24"/>
           <w:szCs w:val="24"/>
         </w:rPr>
-        <w:t>This is the review topic list we will cover in our review session.</w:t>
+        <w:t>7%      0</w:t>
+      </w:r>
+      <w:r>
+        <w:rPr>
+          <w:sz w:val="24"/>
+          <w:szCs w:val="24"/>
+        </w:rPr>
+        <w:t>T</w:t>
+      </w:r>
+      <w:r>
+        <w:rPr>
+          <w:sz w:val="24"/>
+          <w:szCs w:val="24"/>
+        </w:rPr>
+        <w:t>0</w:t>
+      </w:r>
+      <w:r>
+        <w:rPr>
+          <w:sz w:val="24"/>
+          <w:szCs w:val="24"/>
+        </w:rPr>
+        <w:t>his is the review topic list we will cover in our review session.</w:t>
       </w:r>
     </w:p>
     <w:p>
@@ -106,7 +127,25 @@
           <w:sz w:val="24"/>
           <w:szCs w:val="24"/>
         </w:rPr>
-        <w:t>A variable name must start with a letter or the underscore character.  A variable name cannot start with a number.  A variable name can only contain alpha-numeric characters and underscores (A-z, 0-9, and _ ).  Variable names are case-sensitive (age, Age and AGE are three different variables)</w:t>
+        <w:t xml:space="preserve">A variable name must start with a letter or the underscore character.  A variable name cannot start with a number.  A variable name can only contain alpha-numeric characters and underscores (A-z, 0-9, and </w:t>
+      </w:r>
+      <w:proofErr w:type="gramStart"/>
+      <w:r>
+        <w:rPr>
+          <w:color w:val="222222"/>
+          <w:sz w:val="24"/>
+          <w:szCs w:val="24"/>
+        </w:rPr>
+        <w:t>_ )</w:t>
+      </w:r>
+      <w:proofErr w:type="gramEnd"/>
+      <w:r>
+        <w:rPr>
+          <w:color w:val="222222"/>
+          <w:sz w:val="24"/>
+          <w:szCs w:val="24"/>
+        </w:rPr>
+        <w:t>.  Variable names are case-sensitive (age, Age and AGE are three different variables)</w:t>
       </w:r>
     </w:p>
     <w:p>
@@ -164,7 +203,25 @@
           <w:sz w:val="24"/>
           <w:szCs w:val="24"/>
         </w:rPr>
-        <w:t>Understand arithmetic operations: + - / // % * **</w:t>
+        <w:t xml:space="preserve">Understand arithmetic operations: </w:t>
+      </w:r>
+      <w:proofErr w:type="gramStart"/>
+      <w:r>
+        <w:rPr>
+          <w:color w:val="222222"/>
+          <w:sz w:val="24"/>
+          <w:szCs w:val="24"/>
+        </w:rPr>
+        <w:t>+ - /</w:t>
+      </w:r>
+      <w:proofErr w:type="gramEnd"/>
+      <w:r>
+        <w:rPr>
+          <w:color w:val="222222"/>
+          <w:sz w:val="24"/>
+          <w:szCs w:val="24"/>
+        </w:rPr>
+        <w:t xml:space="preserve"> // % * **</w:t>
       </w:r>
     </w:p>
     <w:p>
@@ -185,7 +242,25 @@
           <w:sz w:val="24"/>
           <w:szCs w:val="24"/>
         </w:rPr>
-        <w:t>// rounds down.  Negative rounds down to lower (more negative number).  I.e. -7//2 is -4 not -3</w:t>
+        <w:t>// rounds down.  Negative rounds down to lower (more negative number).  I.e. -</w:t>
+      </w:r>
+      <w:proofErr w:type="gramStart"/>
+      <w:r>
+        <w:rPr>
+          <w:color w:val="222222"/>
+          <w:sz w:val="24"/>
+          <w:szCs w:val="24"/>
+        </w:rPr>
+        <w:t>7//</w:t>
+      </w:r>
+      <w:proofErr w:type="gramEnd"/>
+      <w:r>
+        <w:rPr>
+          <w:color w:val="222222"/>
+          <w:sz w:val="24"/>
+          <w:szCs w:val="24"/>
+        </w:rPr>
+        <w:t>2 is -4 not -3</w:t>
       </w:r>
     </w:p>
     <w:p>
@@ -227,7 +302,25 @@
           <w:sz w:val="24"/>
           <w:szCs w:val="24"/>
         </w:rPr>
-        <w:t>Understand how to change (cast) data types i.e. int() float() and str() functions</w:t>
+        <w:t xml:space="preserve">Understand how to change (cast) data types i.e. </w:t>
+      </w:r>
+      <w:proofErr w:type="gramStart"/>
+      <w:r>
+        <w:rPr>
+          <w:color w:val="222222"/>
+          <w:sz w:val="24"/>
+          <w:szCs w:val="24"/>
+        </w:rPr>
+        <w:t>int(</w:t>
+      </w:r>
+      <w:proofErr w:type="gramEnd"/>
+      <w:r>
+        <w:rPr>
+          <w:color w:val="222222"/>
+          <w:sz w:val="24"/>
+          <w:szCs w:val="24"/>
+        </w:rPr>
+        <w:t>) float() and str() functions</w:t>
       </w:r>
     </w:p>
     <w:p>
@@ -248,7 +341,25 @@
           <w:sz w:val="24"/>
           <w:szCs w:val="24"/>
         </w:rPr>
-        <w:t>Dynamic Typing vs Hard Typing.  Python uses dynamic typing, i.e. a variable can change types mid program.  Garbage collection cleans up old unused variables if the value is changed to a different type.</w:t>
+        <w:t xml:space="preserve">Dynamic Typing vs Hard Typing.  Python uses dynamic typing, i.e. a variable can change </w:t>
+      </w:r>
+      <w:proofErr w:type="gramStart"/>
+      <w:r>
+        <w:rPr>
+          <w:color w:val="222222"/>
+          <w:sz w:val="24"/>
+          <w:szCs w:val="24"/>
+        </w:rPr>
+        <w:t>types</w:t>
+      </w:r>
+      <w:proofErr w:type="gramEnd"/>
+      <w:r>
+        <w:rPr>
+          <w:color w:val="222222"/>
+          <w:sz w:val="24"/>
+          <w:szCs w:val="24"/>
+        </w:rPr>
+        <w:t xml:space="preserve"> mid program.  Garbage collection cleans up old unused variables if the value is changed to a different type.</w:t>
       </w:r>
     </w:p>
     <w:p>
@@ -326,23 +437,7 @@
           <w:sz w:val="24"/>
           <w:szCs w:val="24"/>
         </w:rPr>
-        <w:t xml:space="preserve">Understand </w:t>
-      </w:r>
-      <w:proofErr w:type="spellStart"/>
-      <w:r>
-        <w:rPr>
-          <w:sz w:val="24"/>
-          <w:szCs w:val="24"/>
-        </w:rPr>
-        <w:t>sep</w:t>
-      </w:r>
-      <w:proofErr w:type="spellEnd"/>
-      <w:r>
-        <w:rPr>
-          <w:sz w:val="24"/>
-          <w:szCs w:val="24"/>
-        </w:rPr>
-        <w:t>= and end= argument in the print statement</w:t>
+        <w:t>Understand sep= and end= argument in the print statement</w:t>
       </w:r>
     </w:p>
     <w:p>
@@ -437,39 +532,23 @@
           <w:sz w:val="24"/>
           <w:szCs w:val="24"/>
         </w:rPr>
-        <w:t xml:space="preserve">Understand how to slice a list  i.e. </w:t>
-      </w:r>
-      <w:proofErr w:type="spellStart"/>
-      <w:r>
-        <w:rPr>
-          <w:sz w:val="24"/>
-          <w:szCs w:val="24"/>
-        </w:rPr>
-        <w:t>lst</w:t>
-      </w:r>
-      <w:proofErr w:type="spellEnd"/>
-      <w:r>
-        <w:rPr>
-          <w:sz w:val="24"/>
-          <w:szCs w:val="24"/>
-        </w:rPr>
-        <w:t>[</w:t>
-      </w:r>
-      <w:proofErr w:type="spellStart"/>
-      <w:r>
-        <w:rPr>
-          <w:sz w:val="24"/>
-          <w:szCs w:val="24"/>
-        </w:rPr>
-        <w:t>start_idx:end_one_higher_idx</w:t>
-      </w:r>
-      <w:proofErr w:type="spellEnd"/>
-      <w:r>
-        <w:rPr>
-          <w:sz w:val="24"/>
-          <w:szCs w:val="24"/>
-        </w:rPr>
-        <w:t>]</w:t>
+        <w:t xml:space="preserve">Understand how to slice a </w:t>
+      </w:r>
+      <w:proofErr w:type="gramStart"/>
+      <w:r>
+        <w:rPr>
+          <w:sz w:val="24"/>
+          <w:szCs w:val="24"/>
+        </w:rPr>
+        <w:t>list  i.e.</w:t>
+      </w:r>
+      <w:proofErr w:type="gramEnd"/>
+      <w:r>
+        <w:rPr>
+          <w:sz w:val="24"/>
+          <w:szCs w:val="24"/>
+        </w:rPr>
+        <w:t xml:space="preserve"> lst[start_idx:end_one_higher_idx]</w:t>
       </w:r>
     </w:p>
     <w:p>
@@ -490,7 +569,7 @@
         </w:rPr>
         <w:t xml:space="preserve">Understand how to insert into a list i.e. </w:t>
       </w:r>
-      <w:proofErr w:type="spellStart"/>
+      <w:proofErr w:type="gramStart"/>
       <w:r>
         <w:rPr>
           <w:sz w:val="24"/>
@@ -498,29 +577,13 @@
         </w:rPr>
         <w:t>lst.insert</w:t>
       </w:r>
-      <w:proofErr w:type="spellEnd"/>
-      <w:r>
-        <w:rPr>
-          <w:sz w:val="24"/>
-          <w:szCs w:val="24"/>
-        </w:rPr>
-        <w:t>(</w:t>
-      </w:r>
-      <w:proofErr w:type="spellStart"/>
-      <w:r>
-        <w:rPr>
-          <w:sz w:val="24"/>
-          <w:szCs w:val="24"/>
-        </w:rPr>
-        <w:t>insert_idx</w:t>
-      </w:r>
-      <w:proofErr w:type="spellEnd"/>
-      <w:r>
-        <w:rPr>
-          <w:sz w:val="24"/>
-          <w:szCs w:val="24"/>
-        </w:rPr>
-        <w:t>, value)</w:t>
+      <w:proofErr w:type="gramEnd"/>
+      <w:r>
+        <w:rPr>
+          <w:sz w:val="24"/>
+          <w:szCs w:val="24"/>
+        </w:rPr>
+        <w:t>(insert_idx, value)</w:t>
       </w:r>
     </w:p>
     <w:p>
@@ -582,23 +645,7 @@
           <w:sz w:val="24"/>
           <w:szCs w:val="24"/>
         </w:rPr>
-        <w:t xml:space="preserve">To prepare for these programming questions, review the </w:t>
-      </w:r>
-      <w:proofErr w:type="spellStart"/>
-      <w:r>
-        <w:rPr>
-          <w:sz w:val="24"/>
-          <w:szCs w:val="24"/>
-        </w:rPr>
-        <w:t>homeworks</w:t>
-      </w:r>
-      <w:proofErr w:type="spellEnd"/>
-      <w:r>
-        <w:rPr>
-          <w:sz w:val="24"/>
-          <w:szCs w:val="24"/>
-        </w:rPr>
-        <w:t>, and programming activities.</w:t>
+        <w:t>To prepare for these programming questions, review the homeworks, and programming activities.</w:t>
       </w:r>
     </w:p>
     <w:p>
@@ -768,7 +815,6 @@
           <w:lang w:val="es-ES"/>
         </w:rPr>
       </w:pPr>
-      <w:proofErr w:type="spellStart"/>
       <w:r>
         <w:rPr>
           <w:sz w:val="24"/>
@@ -777,7 +823,6 @@
         </w:rPr>
         <w:t>Arithmetic</w:t>
       </w:r>
-      <w:proofErr w:type="spellEnd"/>
       <w:r>
         <w:rPr>
           <w:sz w:val="24"/>
@@ -786,7 +831,6 @@
         </w:rPr>
         <w:t xml:space="preserve"> </w:t>
       </w:r>
-      <w:proofErr w:type="spellStart"/>
       <w:r>
         <w:rPr>
           <w:sz w:val="24"/>
@@ -795,7 +839,6 @@
         </w:rPr>
         <w:t>Operators</w:t>
       </w:r>
-      <w:proofErr w:type="spellEnd"/>
     </w:p>
     <w:p>
       <w:pPr>
@@ -910,12 +953,21 @@
           <w:szCs w:val="24"/>
         </w:rPr>
       </w:pPr>
-      <w:r>
-        <w:rPr>
-          <w:sz w:val="24"/>
-          <w:szCs w:val="24"/>
-        </w:rPr>
-        <w:t>Lists:</w:t>
+      <w:proofErr w:type="gramStart"/>
+      <w:r>
+        <w:rPr>
+          <w:sz w:val="24"/>
+          <w:szCs w:val="24"/>
+        </w:rPr>
+        <w:t>Lists</w:t>
+      </w:r>
+      <w:proofErr w:type="gramEnd"/>
+      <w:r>
+        <w:rPr>
+          <w:sz w:val="24"/>
+          <w:szCs w:val="24"/>
+        </w:rPr>
+        <w:t>:</w:t>
       </w:r>
     </w:p>
     <w:p>
@@ -940,21 +992,12 @@
           <w:szCs w:val="24"/>
         </w:rPr>
       </w:pPr>
-      <w:proofErr w:type="spellStart"/>
-      <w:r>
-        <w:rPr>
-          <w:sz w:val="24"/>
-          <w:szCs w:val="24"/>
-        </w:rPr>
-        <w:t>lst</w:t>
-      </w:r>
-      <w:proofErr w:type="spellEnd"/>
-      <w:r>
-        <w:rPr>
-          <w:sz w:val="24"/>
-          <w:szCs w:val="24"/>
-        </w:rPr>
-        <w:t xml:space="preserve"> = [1,2,3,4,5]</w:t>
+      <w:r>
+        <w:rPr>
+          <w:sz w:val="24"/>
+          <w:szCs w:val="24"/>
+        </w:rPr>
+        <w:t>lst = [1,2,3,4,5]</w:t>
       </w:r>
     </w:p>
     <w:p>
@@ -971,21 +1014,37 @@
         </w:rPr>
         <w:t>print(</w:t>
       </w:r>
-      <w:proofErr w:type="spellStart"/>
-      <w:r>
-        <w:rPr>
-          <w:sz w:val="24"/>
-          <w:szCs w:val="24"/>
-        </w:rPr>
-        <w:t>lst</w:t>
-      </w:r>
-      <w:proofErr w:type="spellEnd"/>
-      <w:r>
-        <w:rPr>
-          <w:sz w:val="24"/>
-          <w:szCs w:val="24"/>
-        </w:rPr>
-        <w:t>[0]) # prints the first element</w:t>
+      <w:proofErr w:type="gramStart"/>
+      <w:r>
+        <w:rPr>
+          <w:sz w:val="24"/>
+          <w:szCs w:val="24"/>
+        </w:rPr>
+        <w:t>lst[</w:t>
+      </w:r>
+      <w:proofErr w:type="gramEnd"/>
+      <w:r>
+        <w:rPr>
+          <w:sz w:val="24"/>
+          <w:szCs w:val="24"/>
+        </w:rPr>
+        <w:t>0</w:t>
+      </w:r>
+      <w:proofErr w:type="gramStart"/>
+      <w:r>
+        <w:rPr>
+          <w:sz w:val="24"/>
+          <w:szCs w:val="24"/>
+        </w:rPr>
+        <w:t>]) #</w:t>
+      </w:r>
+      <w:proofErr w:type="gramEnd"/>
+      <w:r>
+        <w:rPr>
+          <w:sz w:val="24"/>
+          <w:szCs w:val="24"/>
+        </w:rPr>
+        <w:t xml:space="preserve"> prints the first element</w:t>
       </w:r>
     </w:p>
     <w:p>
@@ -1022,7 +1081,7 @@
 </file>
 
 <file path=word/numbering.xml><?xml version="1.0" encoding="utf-8"?>
-<w:numbering xmlns:wpc="http://schemas.microsoft.com/office/word/2010/wordprocessingCanvas" xmlns:cx="http://schemas.microsoft.com/office/drawing/2014/chartex" xmlns:cx1="http://schemas.microsoft.com/office/drawing/2015/9/8/chartex" xmlns:cx2="http://schemas.microsoft.com/office/drawing/2015/10/21/chartex" xmlns:cx3="http://schemas.microsoft.com/office/drawing/2016/5/9/chartex" xmlns:cx4="http://schemas.microsoft.com/office/drawing/2016/5/10/chartex" xmlns:cx5="http://schemas.microsoft.com/office/drawing/2016/5/11/chartex" xmlns:cx6="http://schemas.microsoft.com/office/drawing/2016/5/12/chartex" xmlns:cx7="http://schemas.microsoft.com/office/drawing/2016/5/13/chartex" xmlns:cx8="http://schemas.microsoft.com/office/drawing/2016/5/14/chartex" xmlns:mc="http://schemas.openxmlformats.org/markup-compatibility/2006" xmlns:aink="http://schemas.microsoft.com/office/drawing/2016/ink" xmlns:am3d="http://schemas.microsoft.com/office/drawing/2017/model3d" xmlns:o="urn:schemas-microsoft-com:office:office" xmlns:oel="http://schemas.microsoft.com/office/2019/extlst" xmlns:r="http://schemas.openxmlformats.org/officeDocument/2006/relationships" xmlns:m="http://schemas.openxmlformats.org/officeDocument/2006/math" xmlns:v="urn:schemas-microsoft-com:vml" xmlns:wp14="http://schemas.microsoft.com/office/word/2010/wordprocessingDrawing" xmlns:wp="http://schemas.openxmlformats.org/drawingml/2006/wordprocessingDrawing" xmlns:w10="urn:schemas-microsoft-com:office:word" xmlns:w="http://schemas.openxmlformats.org/wordprocessingml/2006/main" xmlns:w14="http://schemas.microsoft.com/office/word/2010/wordml" xmlns:w15="http://schemas.microsoft.com/office/word/2012/wordml" xmlns:w16cex="http://schemas.microsoft.com/office/word/2018/wordml/cex" xmlns:w16cid="http://schemas.microsoft.com/office/word/2016/wordml/cid" xmlns:w16="http://schemas.microsoft.com/office/word/2018/wordml" xmlns:w16du="http://schemas.microsoft.com/office/word/2023/wordml/word16du" xmlns:w16sdtdh="http://schemas.microsoft.com/office/word/2020/wordml/sdtdatahash" xmlns:w16se="http://schemas.microsoft.com/office/word/2015/wordml/symex" xmlns:wpg="http://schemas.microsoft.com/office/word/2010/wordprocessingGroup" xmlns:wpi="http://schemas.microsoft.com/office/word/2010/wordprocessingInk" xmlns:wne="http://schemas.microsoft.com/office/word/2006/wordml" xmlns:wps="http://schemas.microsoft.com/office/word/2010/wordprocessingShape" mc:Ignorable="w14 w15 w16se w16cid w16 w16cex w16sdtdh w16du wp14">
+<w:numbering xmlns:wpc="http://schemas.microsoft.com/office/word/2010/wordprocessingCanvas" xmlns:cx="http://schemas.microsoft.com/office/drawing/2014/chartex" xmlns:cx1="http://schemas.microsoft.com/office/drawing/2015/9/8/chartex" xmlns:cx2="http://schemas.microsoft.com/office/drawing/2015/10/21/chartex" xmlns:cx3="http://schemas.microsoft.com/office/drawing/2016/5/9/chartex" xmlns:cx4="http://schemas.microsoft.com/office/drawing/2016/5/10/chartex" xmlns:cx5="http://schemas.microsoft.com/office/drawing/2016/5/11/chartex" xmlns:cx6="http://schemas.microsoft.com/office/drawing/2016/5/12/chartex" xmlns:cx7="http://schemas.microsoft.com/office/drawing/2016/5/13/chartex" xmlns:cx8="http://schemas.microsoft.com/office/drawing/2016/5/14/chartex" xmlns:mc="http://schemas.openxmlformats.org/markup-compatibility/2006" xmlns:aink="http://schemas.microsoft.com/office/drawing/2016/ink" xmlns:am3d="http://schemas.microsoft.com/office/drawing/2017/model3d" xmlns:o="urn:schemas-microsoft-com:office:office" xmlns:oel="http://schemas.microsoft.com/office/2019/extlst" xmlns:r="http://schemas.openxmlformats.org/officeDocument/2006/relationships" xmlns:m="http://schemas.openxmlformats.org/officeDocument/2006/math" xmlns:v="urn:schemas-microsoft-com:vml" xmlns:wp14="http://schemas.microsoft.com/office/word/2010/wordprocessingDrawing" xmlns:wp="http://schemas.openxmlformats.org/drawingml/2006/wordprocessingDrawing" xmlns:w10="urn:schemas-microsoft-com:office:word" xmlns:w="http://schemas.openxmlformats.org/wordprocessingml/2006/main" xmlns:w14="http://schemas.microsoft.com/office/word/2010/wordml" xmlns:w15="http://schemas.microsoft.com/office/word/2012/wordml" xmlns:w16cex="http://schemas.microsoft.com/office/word/2018/wordml/cex" xmlns:w16cid="http://schemas.microsoft.com/office/word/2016/wordml/cid" xmlns:w16="http://schemas.microsoft.com/office/word/2018/wordml" xmlns:w16du="http://schemas.microsoft.com/office/word/2023/wordml/word16du" xmlns:w16sdtdh="http://schemas.microsoft.com/office/word/2020/wordml/sdtdatahash" xmlns:w16sdtfl="http://schemas.microsoft.com/office/word/2024/wordml/sdtformatlock" xmlns:w16se="http://schemas.microsoft.com/office/word/2015/wordml/symex" xmlns:wpg="http://schemas.microsoft.com/office/word/2010/wordprocessingGroup" xmlns:wpi="http://schemas.microsoft.com/office/word/2010/wordprocessingInk" xmlns:wne="http://schemas.microsoft.com/office/word/2006/wordml" xmlns:wps="http://schemas.microsoft.com/office/word/2010/wordprocessingShape" mc:Ignorable="w14 w15 w16se w16cid w16 w16cex w16sdtdh w16sdtfl w16du wp14">
   <w:abstractNum w:abstractNumId="0" w15:restartNumberingAfterBreak="0">
     <w:nsid w:val="02772C8D"/>
     <w:multiLevelType w:val="multilevel"/>
@@ -2883,7 +2942,7 @@
 </file>
 
 <file path=word/styles.xml><?xml version="1.0" encoding="utf-8"?>
-<w:styles xmlns:mc="http://schemas.openxmlformats.org/markup-compatibility/2006" xmlns:r="http://schemas.openxmlformats.org/officeDocument/2006/relationships" xmlns:w="http://schemas.openxmlformats.org/wordprocessingml/2006/main" xmlns:w14="http://schemas.microsoft.com/office/word/2010/wordml" xmlns:w15="http://schemas.microsoft.com/office/word/2012/wordml" xmlns:w16cex="http://schemas.microsoft.com/office/word/2018/wordml/cex" xmlns:w16cid="http://schemas.microsoft.com/office/word/2016/wordml/cid" xmlns:w16="http://schemas.microsoft.com/office/word/2018/wordml" xmlns:w16du="http://schemas.microsoft.com/office/word/2023/wordml/word16du" xmlns:w16sdtdh="http://schemas.microsoft.com/office/word/2020/wordml/sdtdatahash" xmlns:w16se="http://schemas.microsoft.com/office/word/2015/wordml/symex" mc:Ignorable="w14 w15 w16se w16cid w16 w16cex w16sdtdh w16du">
+<w:styles xmlns:mc="http://schemas.openxmlformats.org/markup-compatibility/2006" xmlns:r="http://schemas.openxmlformats.org/officeDocument/2006/relationships" xmlns:w="http://schemas.openxmlformats.org/wordprocessingml/2006/main" xmlns:w14="http://schemas.microsoft.com/office/word/2010/wordml" xmlns:w15="http://schemas.microsoft.com/office/word/2012/wordml" xmlns:w16cex="http://schemas.microsoft.com/office/word/2018/wordml/cex" xmlns:w16cid="http://schemas.microsoft.com/office/word/2016/wordml/cid" xmlns:w16="http://schemas.microsoft.com/office/word/2018/wordml" xmlns:w16du="http://schemas.microsoft.com/office/word/2023/wordml/word16du" xmlns:w16sdtdh="http://schemas.microsoft.com/office/word/2020/wordml/sdtdatahash" xmlns:w16sdtfl="http://schemas.microsoft.com/office/word/2024/wordml/sdtformatlock" xmlns:w16se="http://schemas.microsoft.com/office/word/2015/wordml/symex" mc:Ignorable="w14 w15 w16se w16cid w16 w16cex w16sdtdh w16sdtfl w16du">
   <w:docDefaults>
     <w:rPrDefault>
       <w:rPr>
